--- a/RAD_v_2_01_Drafts/RAD_master_v_2_01.docx
+++ b/RAD_v_2_01_Drafts/RAD_master_v_2_01.docx
@@ -290,18 +290,8 @@
           <w:sz w:val="24"/>
           <w:szCs w:val="24"/>
         </w:rPr>
-        <w:t xml:space="preserve">Chris </w:t>
-      </w:r>
-      <w:proofErr w:type="spellStart"/>
-      <w:r>
-        <w:rPr>
-          <w:rFonts w:ascii="Times New Roman" w:hAnsi="Times New Roman"/>
-          <w:sz w:val="24"/>
-          <w:szCs w:val="24"/>
-        </w:rPr>
-        <w:t>Gonsalves</w:t>
-      </w:r>
-      <w:proofErr w:type="spellEnd"/>
+        <w:t>Chris Gonsalves</w:t>
+      </w:r>
     </w:p>
     <w:p>
       <w:pPr>
@@ -615,7 +605,34 @@
           <w:sz w:val="24"/>
           <w:szCs w:val="24"/>
         </w:rPr>
-        <w:t>1.1    Scope of System..................................................................</w:t>
+        <w:t>1.1    Overview of System</w:t>
+      </w:r>
+      <w:r>
+        <w:rPr>
+          <w:rFonts w:ascii="Times New Roman" w:hAnsi="Times New Roman"/>
+          <w:smallCaps/>
+          <w:sz w:val="24"/>
+          <w:szCs w:val="24"/>
+        </w:rPr>
+        <w:t>.......................</w:t>
+      </w:r>
+      <w:r>
+        <w:rPr>
+          <w:rFonts w:ascii="Times New Roman" w:hAnsi="Times New Roman"/>
+          <w:smallCaps/>
+          <w:sz w:val="24"/>
+          <w:szCs w:val="24"/>
+        </w:rPr>
+        <w:t>.........................</w:t>
+      </w:r>
+      <w:r>
+        <w:rPr>
+          <w:rFonts w:ascii="Times New Roman" w:hAnsi="Times New Roman"/>
+          <w:smallCaps/>
+          <w:sz w:val="24"/>
+          <w:szCs w:val="24"/>
+        </w:rPr>
+        <w:t>...........</w:t>
       </w:r>
       <w:r>
         <w:rPr>
@@ -654,7 +671,73 @@
           <w:sz w:val="24"/>
           <w:szCs w:val="24"/>
         </w:rPr>
-        <w:t>1.2    Overview of Document.......................................................................4</w:t>
+        <w:t>1.2</w:t>
+      </w:r>
+      <w:r>
+        <w:rPr>
+          <w:rFonts w:ascii="Times New Roman" w:hAnsi="Times New Roman"/>
+          <w:smallCaps/>
+          <w:sz w:val="24"/>
+          <w:szCs w:val="24"/>
+        </w:rPr>
+        <w:t xml:space="preserve">    Scope of System..................................................................</w:t>
+      </w:r>
+      <w:r>
+        <w:rPr>
+          <w:rFonts w:ascii="Times New Roman" w:hAnsi="Times New Roman"/>
+          <w:smallCaps/>
+          <w:sz w:val="24"/>
+          <w:szCs w:val="24"/>
+        </w:rPr>
+        <w:t>.................</w:t>
+      </w:r>
+      <w:r>
+        <w:rPr>
+          <w:rFonts w:ascii="Times New Roman" w:hAnsi="Times New Roman"/>
+          <w:smallCaps/>
+          <w:sz w:val="24"/>
+          <w:szCs w:val="24"/>
+        </w:rPr>
+        <w:t>.4</w:t>
+      </w:r>
+    </w:p>
+    <w:p>
+      <w:pPr>
+        <w:pStyle w:val="ListParagraph"/>
+        <w:spacing w:line="360" w:lineRule="auto"/>
+        <w:rPr>
+          <w:rFonts w:ascii="Times New Roman" w:hAnsi="Times New Roman"/>
+          <w:smallCaps/>
+          <w:sz w:val="24"/>
+          <w:szCs w:val="24"/>
+        </w:rPr>
+      </w:pPr>
+      <w:r>
+        <w:rPr>
+          <w:rFonts w:ascii="Times New Roman" w:hAnsi="Times New Roman"/>
+          <w:smallCaps/>
+          <w:sz w:val="24"/>
+          <w:szCs w:val="24"/>
+        </w:rPr>
+        <w:t>1</w:t>
+      </w:r>
+      <w:r>
+        <w:rPr>
+          <w:rFonts w:ascii="Times New Roman" w:hAnsi="Times New Roman"/>
+          <w:smallCaps/>
+          <w:sz w:val="24"/>
+          <w:szCs w:val="24"/>
+        </w:rPr>
+        <w:t>.3</w:t>
+      </w:r>
+      <w:r>
+        <w:rPr>
+          <w:rFonts w:ascii="Times New Roman" w:hAnsi="Times New Roman"/>
+          <w:smallCaps/>
+          <w:sz w:val="24"/>
+          <w:szCs w:val="24"/>
+        </w:rPr>
+        <w:t xml:space="preserve">    Overview of Document.......................................................................4</w:t>
       </w:r>
     </w:p>
     <w:p>
@@ -920,6 +1003,16 @@
         </w:rPr>
         <w:t>7</w:t>
       </w:r>
+      <w:r>
+        <w:rPr>
+          <w:rFonts w:ascii="Times New Roman" w:hAnsi="Times New Roman"/>
+          <w:smallCaps/>
+          <w:sz w:val="24"/>
+          <w:szCs w:val="24"/>
+        </w:rPr>
+        <w:br/>
+        <w:t>2.4    Requirements Analysis......................................................................</w:t>
+      </w:r>
     </w:p>
     <w:p>
       <w:pPr>
@@ -1048,7 +1141,6 @@
         <w:tab/>
         <w:t xml:space="preserve">3.2     </w:t>
       </w:r>
-      <w:proofErr w:type="spellStart"/>
       <w:r>
         <w:rPr>
           <w:rFonts w:ascii="Times New Roman" w:hAnsi="Times New Roman"/>
@@ -1067,35 +1159,14 @@
         </w:rPr>
         <w:t>Login</w:t>
       </w:r>
-      <w:proofErr w:type="spellEnd"/>
-      <w:r>
-        <w:rPr>
-          <w:rFonts w:ascii="Times New Roman" w:hAnsi="Times New Roman"/>
-          <w:smallCaps/>
-          <w:sz w:val="24"/>
-          <w:szCs w:val="24"/>
-        </w:rPr>
-        <w:t>…</w:t>
-      </w:r>
-      <w:proofErr w:type="gramStart"/>
-      <w:r>
-        <w:rPr>
-          <w:rFonts w:ascii="Times New Roman" w:hAnsi="Times New Roman"/>
-          <w:smallCaps/>
-          <w:sz w:val="24"/>
-          <w:szCs w:val="24"/>
-        </w:rPr>
-        <w:t>…..</w:t>
-      </w:r>
-      <w:proofErr w:type="gramEnd"/>
-      <w:r>
-        <w:rPr>
-          <w:rFonts w:ascii="Times New Roman" w:hAnsi="Times New Roman"/>
-          <w:smallCaps/>
-          <w:sz w:val="24"/>
-          <w:szCs w:val="24"/>
-        </w:rPr>
-        <w:t>……………………………..………………….12</w:t>
+      <w:r>
+        <w:rPr>
+          <w:rFonts w:ascii="Times New Roman" w:hAnsi="Times New Roman"/>
+          <w:smallCaps/>
+          <w:sz w:val="24"/>
+          <w:szCs w:val="24"/>
+        </w:rPr>
+        <w:t>……..……………………………..………………….12</w:t>
       </w:r>
     </w:p>
     <w:p>
@@ -1517,105 +1588,43 @@
           <w:sz w:val="28"/>
           <w:szCs w:val="28"/>
         </w:rPr>
-        <w:t>Scope of System</w:t>
-      </w:r>
-    </w:p>
-    <w:p>
-      <w:pPr>
-        <w:pStyle w:val="ListParagraph"/>
+        <w:t xml:space="preserve">Overview </w:t>
+      </w:r>
+      <w:r>
+        <w:rPr>
+          <w:rFonts w:ascii="Times New Roman" w:hAnsi="Times New Roman"/>
+          <w:b/>
+          <w:bCs/>
+          <w:smallCaps/>
+          <w:sz w:val="28"/>
+          <w:szCs w:val="28"/>
+        </w:rPr>
+        <w:t>of System</w:t>
+      </w:r>
+    </w:p>
+    <w:p>
+      <w:pPr>
         <w:spacing w:line="360" w:lineRule="auto"/>
-        <w:ind w:left="1530"/>
-        <w:rPr>
-          <w:rFonts w:ascii="Times New Roman" w:hAnsi="Times New Roman"/>
-          <w:sz w:val="24"/>
-          <w:szCs w:val="24"/>
-        </w:rPr>
-      </w:pPr>
-      <w:r>
-        <w:rPr>
-          <w:rFonts w:ascii="Times New Roman" w:hAnsi="Times New Roman"/>
-          <w:sz w:val="24"/>
-          <w:szCs w:val="24"/>
-        </w:rPr>
-        <w:t>The Employee Scheduling System (ESS) is a system used to provide simple and efficient means for an employee to request time off and for appointed supervisors to administrate, approve, or deny those requests.</w:t>
-      </w:r>
-    </w:p>
-    <w:p>
-      <w:pPr>
-        <w:pStyle w:val="ListParagraph"/>
-        <w:spacing w:line="360" w:lineRule="auto"/>
-        <w:ind w:left="1530"/>
-        <w:rPr>
-          <w:rFonts w:ascii="Times New Roman" w:hAnsi="Times New Roman"/>
-          <w:sz w:val="24"/>
-          <w:szCs w:val="24"/>
-        </w:rPr>
-      </w:pPr>
-    </w:p>
-    <w:p>
-      <w:pPr>
-        <w:pStyle w:val="ListParagraph"/>
-        <w:spacing w:line="360" w:lineRule="auto"/>
-        <w:ind w:left="1530"/>
-        <w:rPr>
-          <w:rFonts w:ascii="Times New Roman" w:hAnsi="Times New Roman"/>
-          <w:sz w:val="24"/>
-          <w:szCs w:val="24"/>
-        </w:rPr>
-      </w:pPr>
-      <w:r>
-        <w:rPr>
-          <w:rFonts w:ascii="Times New Roman" w:hAnsi="Times New Roman"/>
-          <w:sz w:val="24"/>
-          <w:szCs w:val="24"/>
-        </w:rPr>
-        <w:t xml:space="preserve">ESS has an internal database with authorized users and their password hashes. Employees can submit requests for time off, which are stored in the database. Supervisors are then able to see the contents of the time off requests, the employee that initiated it, and the reason for the request. Once the Supervisor responds to a request, it is removed from the Supervisor’s queue and the database. </w:t>
-      </w:r>
-    </w:p>
-    <w:p>
-      <w:pPr>
-        <w:pStyle w:val="ListParagraph"/>
-        <w:spacing w:line="360" w:lineRule="auto"/>
-        <w:ind w:left="1530"/>
-        <w:rPr>
-          <w:rFonts w:ascii="Times New Roman" w:hAnsi="Times New Roman"/>
-          <w:sz w:val="24"/>
-          <w:szCs w:val="24"/>
-        </w:rPr>
-      </w:pPr>
-    </w:p>
-    <w:p>
-      <w:pPr>
-        <w:pStyle w:val="ListParagraph"/>
-        <w:spacing w:line="360" w:lineRule="auto"/>
-        <w:ind w:left="1530"/>
-        <w:rPr>
-          <w:rFonts w:ascii="Times New Roman" w:hAnsi="Times New Roman"/>
-          <w:sz w:val="24"/>
-          <w:szCs w:val="24"/>
-        </w:rPr>
-      </w:pPr>
-      <w:r>
-        <w:rPr>
-          <w:rFonts w:ascii="Times New Roman" w:hAnsi="Times New Roman"/>
-          <w:sz w:val="24"/>
-          <w:szCs w:val="24"/>
-        </w:rPr>
-        <w:t>The system includes secure login, logout functionality in addition to the primary scheduling applications.</w:t>
-      </w:r>
-    </w:p>
-    <w:p>
-      <w:pPr>
-        <w:pStyle w:val="ListParagraph"/>
-        <w:spacing w:line="360" w:lineRule="auto"/>
-        <w:ind w:left="1800"/>
-        <w:rPr>
-          <w:rFonts w:ascii="Times New Roman" w:hAnsi="Times New Roman"/>
-          <w:sz w:val="24"/>
-          <w:szCs w:val="24"/>
-        </w:rPr>
-      </w:pPr>
-    </w:p>
+        <w:ind w:left="1440"/>
+        <w:rPr>
+          <w:rFonts w:ascii="Times New Roman" w:hAnsi="Times New Roman"/>
+          <w:bCs/>
+          <w:sz w:val="24"/>
+          <w:szCs w:val="24"/>
+        </w:rPr>
+      </w:pPr>
+      <w:bookmarkStart w:id="0" w:name="_GoBack"/>
+      <w:r>
+        <w:rPr>
+          <w:rFonts w:ascii="Times New Roman" w:hAnsi="Times New Roman"/>
+          <w:bCs/>
+          <w:sz w:val="24"/>
+          <w:szCs w:val="24"/>
+        </w:rPr>
+        <w:t>The Employee Scheduling System (ESS) is a system for Employers to manage time off requests. ESS includes actors such as Employees and Supervisors who represent workers of any given business. ESS allows Employees and Supervisors to schedule time off. Supervisors have administrative authority to approve or deny all time off requests from Employees and Supervisors. Supervisors will have access to a queue that will hold all time off requests from Employees and Supervisors. The ESS software will allow efficient management of submitting time off requests, approval of time off requests, denial of time off requests, and status of time off requests.</w:t>
+      </w:r>
+    </w:p>
+    <w:bookmarkEnd w:id="0"/>
     <w:p>
       <w:pPr>
         <w:pStyle w:val="ListParagraph"/>
@@ -1643,7 +1652,7 @@
           <w:sz w:val="28"/>
           <w:szCs w:val="28"/>
         </w:rPr>
-        <w:t>Overview of Document</w:t>
+        <w:t>Scope of System</w:t>
       </w:r>
     </w:p>
     <w:p>
@@ -1653,6 +1662,84 @@
         <w:ind w:left="1530"/>
         <w:rPr>
           <w:rFonts w:ascii="Times New Roman" w:hAnsi="Times New Roman"/>
+          <w:sz w:val="24"/>
+          <w:szCs w:val="24"/>
+        </w:rPr>
+      </w:pPr>
+      <w:r>
+        <w:rPr>
+          <w:rFonts w:ascii="Times New Roman" w:hAnsi="Times New Roman"/>
+          <w:sz w:val="24"/>
+          <w:szCs w:val="24"/>
+        </w:rPr>
+        <w:t>The Employee Scheduling System (ESS) is a system used to provide simple and efficient means for an employee to request time off and for appointed supervisors to administrate, approve, or deny those requests.</w:t>
+      </w:r>
+      <w:r>
+        <w:rPr>
+          <w:rFonts w:ascii="Times New Roman" w:hAnsi="Times New Roman"/>
+          <w:sz w:val="24"/>
+          <w:szCs w:val="24"/>
+        </w:rPr>
+        <w:t xml:space="preserve"> </w:t>
+      </w:r>
+      <w:r>
+        <w:rPr>
+          <w:rFonts w:ascii="Times New Roman" w:hAnsi="Times New Roman"/>
+          <w:sz w:val="24"/>
+          <w:szCs w:val="24"/>
+        </w:rPr>
+        <w:t>ESS has an internal database with authorized users and their password hashes. Employees can submit requests for time off, which are stored in the database. Supervisors are then able to see the contents of the time off requests, the employee that initiated it, and the reason for the request. Once the Supervisor responds to a request, it is removed from the Supervisor’s queue and the database. The system includes secure login, logout functionality in addition to the primary scheduling applications.</w:t>
+      </w:r>
+    </w:p>
+    <w:p>
+      <w:pPr>
+        <w:pStyle w:val="ListParagraph"/>
+        <w:spacing w:line="360" w:lineRule="auto"/>
+        <w:ind w:left="1800"/>
+        <w:rPr>
+          <w:rFonts w:ascii="Times New Roman" w:hAnsi="Times New Roman"/>
+          <w:sz w:val="24"/>
+          <w:szCs w:val="24"/>
+        </w:rPr>
+      </w:pPr>
+    </w:p>
+    <w:p>
+      <w:pPr>
+        <w:pStyle w:val="ListParagraph"/>
+        <w:numPr>
+          <w:ilvl w:val="1"/>
+          <w:numId w:val="4"/>
+        </w:numPr>
+        <w:spacing w:line="360" w:lineRule="auto"/>
+        <w:ind w:left="1440"/>
+        <w:rPr>
+          <w:rFonts w:ascii="Times New Roman" w:hAnsi="Times New Roman"/>
+          <w:b/>
+          <w:bCs/>
+          <w:smallCaps/>
+          <w:sz w:val="28"/>
+          <w:szCs w:val="28"/>
+        </w:rPr>
+      </w:pPr>
+      <w:r>
+        <w:rPr>
+          <w:rFonts w:ascii="Times New Roman" w:hAnsi="Times New Roman"/>
+          <w:b/>
+          <w:bCs/>
+          <w:smallCaps/>
+          <w:sz w:val="28"/>
+          <w:szCs w:val="28"/>
+        </w:rPr>
+        <w:t>Overview of Document</w:t>
+      </w:r>
+    </w:p>
+    <w:p>
+      <w:pPr>
+        <w:pStyle w:val="ListParagraph"/>
+        <w:spacing w:line="360" w:lineRule="auto"/>
+        <w:ind w:left="1530"/>
+        <w:rPr>
+          <w:rFonts w:ascii="Times New Roman" w:hAnsi="Times New Roman"/>
           <w:b/>
           <w:smallCaps/>
           <w:sz w:val="36"/>
@@ -1682,6 +1769,7 @@
         <w:rPr>
           <w:rFonts w:ascii="Times New Roman" w:hAnsi="Times New Roman"/>
         </w:rPr>
+        <w:lastRenderedPageBreak/>
         <w:br w:type="page"/>
       </w:r>
     </w:p>
@@ -1819,25 +1907,7 @@
           <w:sz w:val="24"/>
           <w:szCs w:val="24"/>
         </w:rPr>
-        <w:t>, must supply valid login credentials (</w:t>
-      </w:r>
-      <w:proofErr w:type="spellStart"/>
-      <w:r>
-        <w:rPr>
-          <w:rFonts w:ascii="Times New Roman" w:hAnsi="Times New Roman"/>
-          <w:sz w:val="24"/>
-          <w:szCs w:val="24"/>
-        </w:rPr>
-        <w:t>EmployeeID</w:t>
-      </w:r>
-      <w:proofErr w:type="spellEnd"/>
-      <w:r>
-        <w:rPr>
-          <w:rFonts w:ascii="Times New Roman" w:hAnsi="Times New Roman"/>
-          <w:sz w:val="24"/>
-          <w:szCs w:val="24"/>
-        </w:rPr>
-        <w:t xml:space="preserve"> and password) to be authorized to access and use the system. Upon doing so, the user will have created a session with ESS, where a user can modify database contents through normal usage. Valid login will direct the user to his or her appropriate activity based on the user’s class.</w:t>
+        <w:t>, must supply valid login credentials (EmployeeID and password) to be authorized to access and use the system. Upon doing so, the user will have created a session with ESS, where a user can modify database contents through normal usage. Valid login will direct the user to his or her appropriate activity based on the user’s class.</w:t>
       </w:r>
     </w:p>
     <w:p>
@@ -1856,7 +1926,6 @@
           <w:szCs w:val="24"/>
         </w:rPr>
       </w:pPr>
-      <w:proofErr w:type="spellStart"/>
       <w:r>
         <w:rPr>
           <w:rFonts w:ascii="Times New Roman" w:hAnsi="Times New Roman"/>
@@ -1867,7 +1936,6 @@
         </w:rPr>
         <w:t>InvalidLogin</w:t>
       </w:r>
-      <w:proofErr w:type="spellEnd"/>
       <w:r>
         <w:rPr>
           <w:rFonts w:ascii="Times New Roman" w:hAnsi="Times New Roman"/>
@@ -1928,7 +1996,6 @@
           <w:szCs w:val="24"/>
         </w:rPr>
       </w:pPr>
-      <w:proofErr w:type="spellStart"/>
       <w:r>
         <w:rPr>
           <w:rFonts w:ascii="Times New Roman" w:hAnsi="Times New Roman"/>
@@ -1939,21 +2006,20 @@
           <w:szCs w:val="24"/>
           <w:highlight w:val="yellow"/>
         </w:rPr>
-        <w:t>RequestTimeOff</w:t>
-      </w:r>
-      <w:proofErr w:type="spellEnd"/>
-      <w:r>
-        <w:rPr>
-          <w:rFonts w:ascii="Times New Roman" w:hAnsi="Times New Roman"/>
-          <w:b/>
-          <w:bCs/>
+        <w:t>RequestTimeOff – Employees</w:t>
+      </w:r>
+      <w:r>
+        <w:rPr>
+          <w:rFonts w:ascii="Times New Roman" w:hAnsi="Times New Roman"/>
           <w:color w:val="000000" w:themeColor="text1"/>
           <w:sz w:val="24"/>
           <w:szCs w:val="24"/>
           <w:highlight w:val="yellow"/>
         </w:rPr>
-        <w:t xml:space="preserve"> – Employees</w:t>
-      </w:r>
+        <w:t xml:space="preserve"> must be able to supply a time off request in the appropriate forms: either the calendar GUI or the </w:t>
+      </w:r>
+      <w:commentRangeStart w:id="1"/>
+      <w:commentRangeStart w:id="2"/>
       <w:r>
         <w:rPr>
           <w:rFonts w:ascii="Times New Roman" w:hAnsi="Times New Roman"/>
@@ -1962,33 +2028,21 @@
           <w:szCs w:val="24"/>
           <w:highlight w:val="yellow"/>
         </w:rPr>
-        <w:t xml:space="preserve"> must be able to supply a time off request in the appropriate forms: either the calendar GUI or the </w:t>
-      </w:r>
-      <w:commentRangeStart w:id="0"/>
-      <w:commentRangeStart w:id="1"/>
-      <w:r>
-        <w:rPr>
-          <w:rFonts w:ascii="Times New Roman" w:hAnsi="Times New Roman"/>
-          <w:color w:val="000000" w:themeColor="text1"/>
-          <w:sz w:val="24"/>
-          <w:szCs w:val="24"/>
-          <w:highlight w:val="yellow"/>
-        </w:rPr>
         <w:t>text</w:t>
       </w:r>
-      <w:commentRangeEnd w:id="0"/>
-      <w:r>
-        <w:rPr>
-          <w:rFonts w:ascii="Times New Roman" w:hAnsi="Times New Roman"/>
-        </w:rPr>
-        <w:commentReference w:id="0"/>
-      </w:r>
       <w:commentRangeEnd w:id="1"/>
       <w:r>
         <w:rPr>
+          <w:rFonts w:ascii="Times New Roman" w:hAnsi="Times New Roman"/>
+        </w:rPr>
+        <w:commentReference w:id="1"/>
+      </w:r>
+      <w:commentRangeEnd w:id="2"/>
+      <w:r>
+        <w:rPr>
           <w:rStyle w:val="CommentReference"/>
         </w:rPr>
-        <w:commentReference w:id="1"/>
+        <w:commentReference w:id="2"/>
       </w:r>
       <w:r>
         <w:rPr>
@@ -2100,7 +2154,6 @@
           <w:szCs w:val="24"/>
         </w:rPr>
       </w:pPr>
-      <w:proofErr w:type="spellStart"/>
       <w:r>
         <w:rPr>
           <w:rFonts w:ascii="Times New Roman" w:hAnsi="Times New Roman"/>
@@ -2109,18 +2162,7 @@
           <w:sz w:val="24"/>
           <w:szCs w:val="24"/>
         </w:rPr>
-        <w:t>RequestResponse</w:t>
-      </w:r>
-      <w:proofErr w:type="spellEnd"/>
-      <w:r>
-        <w:rPr>
-          <w:rFonts w:ascii="Times New Roman" w:hAnsi="Times New Roman"/>
-          <w:b/>
-          <w:bCs/>
-          <w:sz w:val="24"/>
-          <w:szCs w:val="24"/>
-        </w:rPr>
-        <w:t xml:space="preserve"> – Supervisors</w:t>
+        <w:t>RequestResponse – Supervisors</w:t>
       </w:r>
       <w:r>
         <w:rPr>
@@ -2166,7 +2208,6 @@
           <w:szCs w:val="24"/>
         </w:rPr>
       </w:pPr>
-      <w:proofErr w:type="spellStart"/>
       <w:r>
         <w:rPr>
           <w:rFonts w:ascii="Times New Roman" w:hAnsi="Times New Roman"/>
@@ -2175,18 +2216,7 @@
           <w:sz w:val="24"/>
           <w:szCs w:val="24"/>
         </w:rPr>
-        <w:t>ApproveRequest</w:t>
-      </w:r>
-      <w:proofErr w:type="spellEnd"/>
-      <w:r>
-        <w:rPr>
-          <w:rFonts w:ascii="Times New Roman" w:hAnsi="Times New Roman"/>
-          <w:b/>
-          <w:bCs/>
-          <w:sz w:val="24"/>
-          <w:szCs w:val="24"/>
-        </w:rPr>
-        <w:t xml:space="preserve"> </w:t>
+        <w:t xml:space="preserve">ApproveRequest </w:t>
       </w:r>
       <w:r>
         <w:rPr>
@@ -2214,7 +2244,6 @@
           <w:szCs w:val="24"/>
         </w:rPr>
       </w:pPr>
-      <w:proofErr w:type="spellStart"/>
       <w:r>
         <w:rPr>
           <w:rFonts w:ascii="Times New Roman" w:hAnsi="Times New Roman"/>
@@ -2223,18 +2252,7 @@
           <w:sz w:val="24"/>
           <w:szCs w:val="24"/>
         </w:rPr>
-        <w:t>DenyRequest</w:t>
-      </w:r>
-      <w:proofErr w:type="spellEnd"/>
-      <w:r>
-        <w:rPr>
-          <w:rFonts w:ascii="Times New Roman" w:hAnsi="Times New Roman"/>
-          <w:b/>
-          <w:bCs/>
-          <w:sz w:val="24"/>
-          <w:szCs w:val="24"/>
-        </w:rPr>
-        <w:t xml:space="preserve"> </w:t>
+        <w:t xml:space="preserve">DenyRequest </w:t>
       </w:r>
       <w:r>
         <w:rPr>
@@ -2706,58 +2724,22 @@
                 <w:sz w:val="24"/>
                 <w:szCs w:val="24"/>
               </w:rPr>
-              <w:t xml:space="preserve">Employee enters their </w:t>
-            </w:r>
-            <w:proofErr w:type="spellStart"/>
-            <w:r>
-              <w:rPr>
-                <w:rFonts w:ascii="Times New Roman" w:hAnsi="Times New Roman"/>
-                <w:sz w:val="24"/>
-                <w:szCs w:val="24"/>
-              </w:rPr>
-              <w:t>LoginID</w:t>
-            </w:r>
-            <w:proofErr w:type="spellEnd"/>
-            <w:r>
-              <w:rPr>
-                <w:rFonts w:ascii="Times New Roman" w:hAnsi="Times New Roman"/>
-                <w:sz w:val="24"/>
-                <w:szCs w:val="24"/>
-              </w:rPr>
-              <w:t xml:space="preserve"> in </w:t>
-            </w:r>
-            <w:proofErr w:type="spellStart"/>
-            <w:r>
-              <w:rPr>
-                <w:rFonts w:ascii="Times New Roman" w:hAnsi="Times New Roman"/>
-              </w:rPr>
-              <w:t>LoginID</w:t>
-            </w:r>
-            <w:proofErr w:type="spellEnd"/>
-            <w:r>
-              <w:rPr>
-                <w:rFonts w:ascii="Times New Roman" w:hAnsi="Times New Roman"/>
-              </w:rPr>
-              <w:t xml:space="preserve"> field </w:t>
+              <w:t xml:space="preserve">Employee enters their LoginID in </w:t>
             </w:r>
             <w:r>
               <w:rPr>
                 <w:rFonts w:ascii="Times New Roman" w:hAnsi="Times New Roman"/>
-                <w:sz w:val="24"/>
-                <w:szCs w:val="24"/>
-              </w:rPr>
-              <w:t xml:space="preserve">and Password in Password </w:t>
+              </w:rPr>
+              <w:t xml:space="preserve">LoginID field </w:t>
             </w:r>
-            <w:proofErr w:type="gramStart"/>
             <w:r>
               <w:rPr>
                 <w:rFonts w:ascii="Times New Roman" w:hAnsi="Times New Roman"/>
                 <w:sz w:val="24"/>
                 <w:szCs w:val="24"/>
               </w:rPr>
-              <w:t>field .</w:t>
+              <w:t>and Password in Password field .</w:t>
             </w:r>
-            <w:proofErr w:type="gramEnd"/>
           </w:p>
           <w:p>
             <w:pPr>
@@ -2781,29 +2763,7 @@
                 <w:sz w:val="24"/>
                 <w:szCs w:val="24"/>
               </w:rPr>
-              <w:t xml:space="preserve">ESS responds by authenticating the entered </w:t>
-            </w:r>
-            <w:proofErr w:type="spellStart"/>
-            <w:r>
-              <w:rPr>
-                <w:rFonts w:ascii="Times New Roman" w:hAnsi="Times New Roman"/>
-                <w:b/>
-                <w:bCs/>
-                <w:sz w:val="24"/>
-                <w:szCs w:val="24"/>
-              </w:rPr>
-              <w:t>LoginID</w:t>
-            </w:r>
-            <w:proofErr w:type="spellEnd"/>
-            <w:r>
-              <w:rPr>
-                <w:rFonts w:ascii="Times New Roman" w:hAnsi="Times New Roman"/>
-                <w:b/>
-                <w:bCs/>
-                <w:sz w:val="24"/>
-                <w:szCs w:val="24"/>
-              </w:rPr>
-              <w:t xml:space="preserve"> and Password</w:t>
+              <w:t>ESS responds by authenticating the entered LoginID and Password</w:t>
             </w:r>
             <w:r>
               <w:rPr>
@@ -2861,51 +2821,7 @@
                 <w:sz w:val="24"/>
                 <w:szCs w:val="24"/>
               </w:rPr>
-              <w:t xml:space="preserve">The </w:t>
-            </w:r>
-            <w:proofErr w:type="spellStart"/>
-            <w:r>
-              <w:rPr>
-                <w:rFonts w:ascii="Times New Roman" w:hAnsi="Times New Roman"/>
-                <w:b/>
-                <w:bCs/>
-                <w:sz w:val="24"/>
-                <w:szCs w:val="24"/>
-              </w:rPr>
-              <w:t>RequestTimeOff</w:t>
-            </w:r>
-            <w:proofErr w:type="spellEnd"/>
-            <w:r>
-              <w:rPr>
-                <w:rFonts w:ascii="Times New Roman" w:hAnsi="Times New Roman"/>
-                <w:b/>
-                <w:bCs/>
-                <w:sz w:val="24"/>
-                <w:szCs w:val="24"/>
-              </w:rPr>
-              <w:t xml:space="preserve"> interface will open for Employee and the </w:t>
-            </w:r>
-            <w:proofErr w:type="spellStart"/>
-            <w:r>
-              <w:rPr>
-                <w:rFonts w:ascii="Times New Roman" w:hAnsi="Times New Roman"/>
-                <w:b/>
-                <w:bCs/>
-                <w:sz w:val="24"/>
-                <w:szCs w:val="24"/>
-              </w:rPr>
-              <w:t>SupervisorDashboard</w:t>
-            </w:r>
-            <w:proofErr w:type="spellEnd"/>
-            <w:r>
-              <w:rPr>
-                <w:rFonts w:ascii="Times New Roman" w:hAnsi="Times New Roman"/>
-                <w:b/>
-                <w:bCs/>
-                <w:sz w:val="24"/>
-                <w:szCs w:val="24"/>
-              </w:rPr>
-              <w:t xml:space="preserve"> interface will open for Supervisor.</w:t>
+              <w:t>The RequestTimeOff interface will open for Employee and the SupervisorDashboard interface will open for Supervisor.</w:t>
             </w:r>
           </w:p>
         </w:tc>
@@ -3833,20 +3749,8 @@
                 <w:sz w:val="24"/>
                 <w:szCs w:val="24"/>
               </w:rPr>
-              <w:t xml:space="preserve">2. System closes any open form (Supervisor Dashboard, Time Off Request interface, or Time Off Response interface) and returns user to the login </w:t>
+              <w:t>2. System closes any open form (Supervisor Dashboard, Time Off Request interface, or Time Off Response interface) and returns user to the login interface .</w:t>
             </w:r>
-            <w:proofErr w:type="gramStart"/>
-            <w:r>
-              <w:rPr>
-                <w:rFonts w:ascii="Times New Roman" w:hAnsi="Times New Roman"/>
-                <w:b/>
-                <w:bCs/>
-                <w:sz w:val="24"/>
-                <w:szCs w:val="24"/>
-              </w:rPr>
-              <w:t>interface .</w:t>
-            </w:r>
-            <w:proofErr w:type="gramEnd"/>
           </w:p>
         </w:tc>
       </w:tr>
@@ -4152,7 +4056,6 @@
                 <w:szCs w:val="24"/>
               </w:rPr>
             </w:pPr>
-            <w:proofErr w:type="spellStart"/>
             <w:r>
               <w:rPr>
                 <w:rFonts w:ascii="Times New Roman" w:hAnsi="Times New Roman"/>
@@ -4161,7 +4064,6 @@
               </w:rPr>
               <w:t>TimeOffResponse</w:t>
             </w:r>
-            <w:proofErr w:type="spellEnd"/>
           </w:p>
         </w:tc>
       </w:tr>
@@ -4521,25 +4423,7 @@
                 <w:sz w:val="24"/>
                 <w:szCs w:val="24"/>
               </w:rPr>
-              <w:t xml:space="preserve">All responses are tracked by </w:t>
-            </w:r>
-            <w:proofErr w:type="spellStart"/>
-            <w:r>
-              <w:rPr>
-                <w:rFonts w:ascii="Times New Roman" w:hAnsi="Times New Roman"/>
-                <w:sz w:val="24"/>
-                <w:szCs w:val="24"/>
-              </w:rPr>
-              <w:t>EmployeeID</w:t>
-            </w:r>
-            <w:proofErr w:type="spellEnd"/>
-            <w:r>
-              <w:rPr>
-                <w:rFonts w:ascii="Times New Roman" w:hAnsi="Times New Roman"/>
-                <w:sz w:val="24"/>
-                <w:szCs w:val="24"/>
-              </w:rPr>
-              <w:t xml:space="preserve"> ensuring that no unauthorized individuals are able to surreptitiously gain access to a request.</w:t>
+              <w:t>All responses are tracked by EmployeeID ensuring that no unauthorized individuals are able to surreptitiously gain access to a request.</w:t>
             </w:r>
           </w:p>
         </w:tc>
@@ -4556,21 +4440,7 @@
         <w:rPr>
           <w:rFonts w:ascii="Times New Roman" w:hAnsi="Times New Roman"/>
         </w:rPr>
-        <w:t xml:space="preserve">Figure 2.5: </w:t>
-      </w:r>
-      <w:proofErr w:type="spellStart"/>
-      <w:r>
-        <w:rPr>
-          <w:rFonts w:ascii="Times New Roman" w:hAnsi="Times New Roman"/>
-        </w:rPr>
-        <w:t>TimeOffResponse</w:t>
-      </w:r>
-      <w:proofErr w:type="spellEnd"/>
-      <w:r>
-        <w:rPr>
-          <w:rFonts w:ascii="Times New Roman" w:hAnsi="Times New Roman"/>
-        </w:rPr>
-        <w:t>: Approve</w:t>
+        <w:t>Figure 2.5: TimeOffResponse: Approve</w:t>
       </w:r>
     </w:p>
     <w:p>
@@ -4652,7 +4522,6 @@
                 <w:rFonts w:ascii="Times New Roman" w:hAnsi="Times New Roman"/>
               </w:rPr>
             </w:pPr>
-            <w:proofErr w:type="spellStart"/>
             <w:r>
               <w:rPr>
                 <w:rFonts w:ascii="Times New Roman" w:hAnsi="Times New Roman"/>
@@ -4661,7 +4530,6 @@
               </w:rPr>
               <w:t>TimeOffResponse</w:t>
             </w:r>
-            <w:proofErr w:type="spellEnd"/>
           </w:p>
         </w:tc>
       </w:tr>
@@ -5010,25 +4878,7 @@
                 <w:sz w:val="24"/>
                 <w:szCs w:val="24"/>
               </w:rPr>
-              <w:t xml:space="preserve">All responses are tracked by </w:t>
-            </w:r>
-            <w:proofErr w:type="spellStart"/>
-            <w:r>
-              <w:rPr>
-                <w:rFonts w:ascii="Times New Roman" w:hAnsi="Times New Roman"/>
-                <w:sz w:val="24"/>
-                <w:szCs w:val="24"/>
-              </w:rPr>
-              <w:t>EmployeeID</w:t>
-            </w:r>
-            <w:proofErr w:type="spellEnd"/>
-            <w:r>
-              <w:rPr>
-                <w:rFonts w:ascii="Times New Roman" w:hAnsi="Times New Roman"/>
-                <w:sz w:val="24"/>
-                <w:szCs w:val="24"/>
-              </w:rPr>
-              <w:t xml:space="preserve"> ensuring that no unauthorized individuals are able to surreptitiously gain access to a request.</w:t>
+              <w:t>All responses are tracked by EmployeeID ensuring that no unauthorized individuals are able to surreptitiously gain access to a request.</w:t>
             </w:r>
           </w:p>
         </w:tc>
@@ -5045,21 +4895,7 @@
         <w:rPr>
           <w:rFonts w:ascii="Times New Roman" w:hAnsi="Times New Roman"/>
         </w:rPr>
-        <w:t xml:space="preserve">Figure 2.6: </w:t>
-      </w:r>
-      <w:proofErr w:type="spellStart"/>
-      <w:r>
-        <w:rPr>
-          <w:rFonts w:ascii="Times New Roman" w:hAnsi="Times New Roman"/>
-        </w:rPr>
-        <w:t>TimeOffResponse</w:t>
-      </w:r>
-      <w:proofErr w:type="spellEnd"/>
-      <w:r>
-        <w:rPr>
-          <w:rFonts w:ascii="Times New Roman" w:hAnsi="Times New Roman"/>
-        </w:rPr>
-        <w:t>: Deny</w:t>
+        <w:t>Figure 2.6: TimeOffResponse: Deny</w:t>
       </w:r>
     </w:p>
     <w:p>
@@ -5137,8 +4973,6 @@
         </w:rPr>
         <w:t>Login</w:t>
       </w:r>
-      <w:bookmarkStart w:id="2" w:name="_GoBack"/>
-      <w:bookmarkEnd w:id="2"/>
     </w:p>
     <w:p>
       <w:pPr>
@@ -5177,7 +5011,7 @@
           <v:shape id="_x0000_i1025" type="#_x0000_t75" style="width:338.25pt;height:167.25pt" o:ole="">
             <v:imagedata r:id="rId10" o:title=""/>
           </v:shape>
-          <o:OLEObject Type="Embed" ProgID="Visio.Drawing.15" ShapeID="_x0000_i1025" DrawAspect="Content" ObjectID="_1537484338" r:id="rId11"/>
+          <o:OLEObject Type="Embed" ProgID="Visio.Drawing.15" ShapeID="_x0000_i1025" DrawAspect="Content" ObjectID="_1537559149" r:id="rId11"/>
         </w:object>
       </w:r>
     </w:p>
@@ -5450,7 +5284,6 @@
           <w:szCs w:val="28"/>
         </w:rPr>
       </w:pPr>
-      <w:proofErr w:type="spellStart"/>
       <w:r>
         <w:rPr>
           <w:rFonts w:ascii="Times New Roman" w:hAnsi="Times New Roman"/>
@@ -5462,7 +5295,6 @@
         </w:rPr>
         <w:t>RequestTimeOff</w:t>
       </w:r>
-      <w:proofErr w:type="spellEnd"/>
     </w:p>
     <w:p>
       <w:pPr>
@@ -5560,7 +5392,6 @@
           <w:szCs w:val="28"/>
         </w:rPr>
       </w:pPr>
-      <w:proofErr w:type="spellStart"/>
       <w:r>
         <w:rPr>
           <w:rFonts w:ascii="Times New Roman" w:hAnsi="Times New Roman"/>
@@ -5573,7 +5404,6 @@
         <w:lastRenderedPageBreak/>
         <w:t>InvalidRequest</w:t>
       </w:r>
-      <w:proofErr w:type="spellEnd"/>
     </w:p>
     <w:p>
       <w:pPr>
@@ -5583,10 +5413,10 @@
       </w:pPr>
       <w:r>
         <w:object w:dxaOrig="11124" w:dyaOrig="7164" w14:anchorId="323B29DC">
-          <v:shape id="_x0000_i1028" type="#_x0000_t75" style="width:371.25pt;height:239.25pt" o:ole="">
+          <v:shape id="_x0000_i1026" type="#_x0000_t75" style="width:371.25pt;height:239.25pt" o:ole="">
             <v:imagedata r:id="rId15" o:title=""/>
           </v:shape>
-          <o:OLEObject Type="Embed" ProgID="Visio.Drawing.15" ShapeID="_x0000_i1028" DrawAspect="Content" ObjectID="_1537484339" r:id="rId16"/>
+          <o:OLEObject Type="Embed" ProgID="Visio.Drawing.15" ShapeID="_x0000_i1026" DrawAspect="Content" ObjectID="_1537559150" r:id="rId16"/>
         </w:object>
       </w:r>
     </w:p>
@@ -5622,7 +5452,6 @@
           <w:szCs w:val="28"/>
         </w:rPr>
       </w:pPr>
-      <w:proofErr w:type="spellStart"/>
       <w:r>
         <w:rPr>
           <w:rFonts w:ascii="Times New Roman" w:hAnsi="Times New Roman"/>
@@ -5634,7 +5463,6 @@
         </w:rPr>
         <w:t>SupervisorMenu</w:t>
       </w:r>
-      <w:proofErr w:type="spellEnd"/>
     </w:p>
     <w:p>
       <w:pPr>
@@ -5652,10 +5480,10 @@
       </w:pPr>
       <w:r>
         <w:object w:dxaOrig="7301" w:dyaOrig="4421" w14:anchorId="28923628">
-          <v:shape id="_x0000_i1026" type="#_x0000_t75" style="width:365.25pt;height:221.25pt" o:ole="">
+          <v:shape id="_x0000_i1027" type="#_x0000_t75" style="width:365.25pt;height:221.25pt" o:ole="">
             <v:imagedata r:id="rId17" o:title=""/>
           </v:shape>
-          <o:OLEObject Type="Embed" ProgID="Visio.Drawing.15" ShapeID="_x0000_i1026" DrawAspect="Content" ObjectID="_1537484340" r:id="rId18"/>
+          <o:OLEObject Type="Embed" ProgID="Visio.Drawing.15" ShapeID="_x0000_i1027" DrawAspect="Content" ObjectID="_1537559151" r:id="rId18"/>
         </w:object>
       </w:r>
     </w:p>
@@ -5733,7 +5561,6 @@
           <w:szCs w:val="28"/>
         </w:rPr>
       </w:pPr>
-      <w:proofErr w:type="spellStart"/>
       <w:r>
         <w:rPr>
           <w:rFonts w:ascii="Times New Roman" w:hAnsi="Times New Roman"/>
@@ -5746,7 +5573,6 @@
         <w:lastRenderedPageBreak/>
         <w:t>RequestResponse</w:t>
       </w:r>
-      <w:proofErr w:type="spellEnd"/>
     </w:p>
     <w:p>
       <w:pPr>
@@ -5861,7 +5687,7 @@
 
 <file path=word/comments.xml><?xml version="1.0" encoding="utf-8"?>
 <w:comments xmlns:wpc="http://schemas.microsoft.com/office/word/2010/wordprocessingCanvas" xmlns:cx="http://schemas.microsoft.com/office/drawing/2014/chartex" xmlns:cx1="http://schemas.microsoft.com/office/drawing/2015/9/8/chartex" xmlns:cx2="http://schemas.microsoft.com/office/drawing/2015/10/21/chartex" xmlns:mc="http://schemas.openxmlformats.org/markup-compatibility/2006" xmlns:o="urn:schemas-microsoft-com:office:office" xmlns:r="http://schemas.openxmlformats.org/officeDocument/2006/relationships" xmlns:m="http://schemas.openxmlformats.org/officeDocument/2006/math" xmlns:v="urn:schemas-microsoft-com:vml" xmlns:wp14="http://schemas.microsoft.com/office/word/2010/wordprocessingDrawing" xmlns:wp="http://schemas.openxmlformats.org/drawingml/2006/wordprocessingDrawing" xmlns:w10="urn:schemas-microsoft-com:office:word" xmlns:w="http://schemas.openxmlformats.org/wordprocessingml/2006/main" xmlns:w14="http://schemas.microsoft.com/office/word/2010/wordml" xmlns:w15="http://schemas.microsoft.com/office/word/2012/wordml" xmlns:w16se="http://schemas.microsoft.com/office/word/2015/wordml/symex" xmlns:wpg="http://schemas.microsoft.com/office/word/2010/wordprocessingGroup" xmlns:wpi="http://schemas.microsoft.com/office/word/2010/wordprocessingInk" xmlns:wne="http://schemas.microsoft.com/office/word/2006/wordml" xmlns:wps="http://schemas.microsoft.com/office/word/2010/wordprocessingShape" mc:Ignorable="w14 w15 w16se wp14">
-  <w:comment w:id="0" w:author="Christopher Gonsalves" w:date="2016-10-07T22:13:00Z" w:initials="CG">
+  <w:comment w:id="1" w:author="Christopher Gonsalves" w:date="2016-10-07T22:13:00Z" w:initials="CG">
     <w:p>
       <w:r>
         <w:annotationRef/>
@@ -5871,7 +5697,7 @@
       </w:r>
     </w:p>
   </w:comment>
-  <w:comment w:id="1" w:author="is0" w:date="2016-10-09T02:00:00Z" w:initials="i">
+  <w:comment w:id="2" w:author="is0" w:date="2016-10-09T02:00:00Z" w:initials="i">
     <w:p>
       <w:pPr>
         <w:pStyle w:val="CommentText"/>
@@ -5962,7 +5788,7 @@
         <w:bCs/>
         <w:noProof/>
       </w:rPr>
-      <w:t>12</w:t>
+      <w:t>3</w:t>
     </w:r>
     <w:r>
       <w:rPr>
@@ -6005,7 +5831,7 @@
         <w:bCs/>
         <w:noProof/>
       </w:rPr>
-      <w:t>15</w:t>
+      <w:t>16</w:t>
     </w:r>
     <w:r>
       <w:rPr>
